--- a/UserExperienceDesign/IncidentResponsePlan.docx
+++ b/UserExperienceDesign/IncidentResponsePlan.docx
@@ -125,10 +125,7 @@
         </w:numPr>
       </w:pPr>
       <w:r>
-        <w:t>Preparation</w:t>
-      </w:r>
-      <w:r>
-        <w:t xml:space="preserve"> – </w:t>
+        <w:t xml:space="preserve">Preparation – </w:t>
       </w:r>
       <w:r>
         <w:t>SESSION_COOKIE_HTTPONLY = True</w:t>
@@ -161,10 +158,7 @@
         <w:t>Identification</w:t>
       </w:r>
       <w:r>
-        <w:t xml:space="preserve"> – </w:t>
-      </w:r>
-      <w:r>
-        <w:t xml:space="preserve">monitor suspicious session tokens and </w:t>
+        <w:t xml:space="preserve"> – monitor suspicious session tokens and </w:t>
       </w:r>
       <w:r>
         <w:t>XSS payloads</w:t>
@@ -182,10 +176,7 @@
         <w:t>Containment</w:t>
       </w:r>
       <w:r>
-        <w:t xml:space="preserve"> – restrict </w:t>
-      </w:r>
-      <w:r>
-        <w:t>login until the cause is patched</w:t>
+        <w:t xml:space="preserve"> – restrict login until the cause is patched</w:t>
       </w:r>
     </w:p>
     <w:p>
@@ -200,13 +191,7 @@
         <w:t>Eradication</w:t>
       </w:r>
       <w:r>
-        <w:t xml:space="preserve"> – identify and patch </w:t>
-      </w:r>
-      <w:r>
-        <w:t xml:space="preserve">XSS </w:t>
-      </w:r>
-      <w:r>
-        <w:t>vulnerabilities</w:t>
+        <w:t xml:space="preserve"> – identify and patch XSS vulnerabilities</w:t>
       </w:r>
     </w:p>
     <w:p>
@@ -221,10 +206,7 @@
         <w:t>Recovery</w:t>
       </w:r>
       <w:r>
-        <w:t xml:space="preserve"> – </w:t>
-      </w:r>
-      <w:r>
-        <w:t>require affected user to reauthenticate</w:t>
+        <w:t xml:space="preserve"> – require affected user to reauthenticate</w:t>
       </w:r>
     </w:p>
     <w:p>
@@ -378,10 +360,7 @@
         </w:numPr>
       </w:pPr>
       <w:r>
-        <w:t>L</w:t>
-      </w:r>
-      <w:r>
-        <w:t xml:space="preserve">essons </w:t>
+        <w:t xml:space="preserve">Lessons </w:t>
       </w:r>
       <w:r>
         <w:t>l</w:t>
@@ -424,6 +403,73 @@
         <w:t>Member 2 – manages database recovery and handles firewall changes</w:t>
       </w:r>
     </w:p>
+    <w:p>
+      <w:r>
+        <w:br w:type="page"/>
+      </w:r>
+    </w:p>
+    <w:sdt>
+      <w:sdtPr>
+        <w:id w:val="-646746800"/>
+        <w:docPartObj>
+          <w:docPartGallery w:val="Bibliographies"/>
+          <w:docPartUnique/>
+        </w:docPartObj>
+      </w:sdtPr>
+      <w:sdtEndPr>
+        <w:rPr>
+          <w:rFonts w:asciiTheme="minorHAnsi" w:eastAsiaTheme="minorHAnsi" w:hAnsiTheme="minorHAnsi" w:cstheme="minorBidi"/>
+          <w:color w:val="auto"/>
+          <w:sz w:val="24"/>
+          <w:szCs w:val="24"/>
+        </w:rPr>
+      </w:sdtEndPr>
+      <w:sdtContent>
+        <w:p>
+          <w:pPr>
+            <w:pStyle w:val="Heading1"/>
+          </w:pPr>
+          <w:r>
+            <w:t>References</w:t>
+          </w:r>
+        </w:p>
+        <w:sdt>
+          <w:sdtPr>
+            <w:id w:val="-573587230"/>
+            <w:bibliography/>
+          </w:sdtPr>
+          <w:sdtContent>
+            <w:p>
+              <w:r>
+                <w:t xml:space="preserve">Kloda (2025). [online] </w:t>
+              </w:r>
+              <w:proofErr w:type="spellStart"/>
+              <w:r>
+                <w:t>github</w:t>
+              </w:r>
+              <w:proofErr w:type="spellEnd"/>
+              <w:r>
+                <w:t>. Available at: https://github.com/Jkloda/movie_recommendation_system/blob/main/server/app.py [Accessed 22 Apr. 2025].</w:t>
+              </w:r>
+            </w:p>
+            <w:p>
+              <w:r>
+                <w:t xml:space="preserve">Kloda (2025). [online] </w:t>
+              </w:r>
+              <w:proofErr w:type="spellStart"/>
+              <w:r>
+                <w:t>github</w:t>
+              </w:r>
+              <w:proofErr w:type="spellEnd"/>
+              <w:r>
+                <w:t>. Available at: https://github.com/Jkloda/LOJuliaKloda/blob/main/Assets/DB_hashing.png [Accessed 2 May 2025].</w:t>
+              </w:r>
+            </w:p>
+          </w:sdtContent>
+        </w:sdt>
+      </w:sdtContent>
+    </w:sdt>
+    <w:p/>
     <w:sectPr>
       <w:pgSz w:w="12240" w:h="15840"/>
       <w:pgMar w:top="1417" w:right="1417" w:bottom="1417" w:left="1417" w:header="720" w:footer="720" w:gutter="0"/>
@@ -1723,6 +1769,17 @@
       <w:spacing w:val="5"/>
     </w:rPr>
   </w:style>
+  <w:style w:type="paragraph" w:styleId="NormalWeb">
+    <w:name w:val="Normal (Web)"/>
+    <w:basedOn w:val="Normal"/>
+    <w:uiPriority w:val="99"/>
+    <w:semiHidden/>
+    <w:unhideWhenUsed/>
+    <w:rsid w:val="00F335AE"/>
+    <w:rPr>
+      <w:rFonts w:ascii="Times New Roman" w:hAnsi="Times New Roman" w:cs="Times New Roman"/>
+    </w:rPr>
+  </w:style>
 </w:styles>
 </file>
 
@@ -2039,4 +2096,16 @@
     </a:ext>
   </a:extLst>
 </a:theme>
+</file>
+
+<file path=customXml/item1.xml><?xml version="1.0" encoding="utf-8"?>
+<b:Sources xmlns:b="http://schemas.openxmlformats.org/officeDocument/2006/bibliography" xmlns="http://schemas.openxmlformats.org/officeDocument/2006/bibliography" SelectedStyle="\HarvardAnglia2008OfficeOnline.xsl" StyleName="Harvard - Anglia" Version="2008"/>
+</file>
+
+<file path=customXml/itemProps1.xml><?xml version="1.0" encoding="utf-8"?>
+<ds:datastoreItem xmlns:ds="http://schemas.openxmlformats.org/officeDocument/2006/customXml" ds:itemID="{584F0F8C-975A-4A51-9775-5D4EF0A8678F}">
+  <ds:schemaRefs>
+    <ds:schemaRef ds:uri="http://schemas.openxmlformats.org/officeDocument/2006/bibliography"/>
+  </ds:schemaRefs>
+</ds:datastoreItem>
 </file>